--- a/information/lecture_list.docx
+++ b/information/lecture_list.docx
@@ -1,6 +1,6 @@
 
 <file path=word/document.xml><?xml version="1.0" encoding="utf-8"?>
-<w:document xmlns:wpc="http://schemas.microsoft.com/office/word/2010/wordprocessingCanvas" xmlns:cx="http://schemas.microsoft.com/office/drawing/2014/chartex" xmlns:cx1="http://schemas.microsoft.com/office/drawing/2015/9/8/chartex" xmlns:cx2="http://schemas.microsoft.com/office/drawing/2015/10/21/chartex" xmlns:cx3="http://schemas.microsoft.com/office/drawing/2016/5/9/chartex" xmlns:cx4="http://schemas.microsoft.com/office/drawing/2016/5/10/chartex" xmlns:cx5="http://schemas.microsoft.com/office/drawing/2016/5/11/chartex" xmlns:cx6="http://schemas.microsoft.com/office/drawing/2016/5/12/chartex" xmlns:cx7="http://schemas.microsoft.com/office/drawing/2016/5/13/chartex" xmlns:cx8="http://schemas.microsoft.com/office/drawing/2016/5/14/chartex" xmlns:mc="http://schemas.openxmlformats.org/markup-compatibility/2006" xmlns:aink="http://schemas.microsoft.com/office/drawing/2016/ink" xmlns:am3d="http://schemas.microsoft.com/office/drawing/2017/model3d" xmlns:o="urn:schemas-microsoft-com:office:office" xmlns:r="http://schemas.openxmlformats.org/officeDocument/2006/relationships" xmlns:m="http://schemas.openxmlformats.org/officeDocument/2006/math" xmlns:v="urn:schemas-microsoft-com:vml" xmlns:wp14="http://schemas.microsoft.com/office/word/2010/wordprocessingDrawing" xmlns:wp="http://schemas.openxmlformats.org/drawingml/2006/wordprocessingDrawing" xmlns:w10="urn:schemas-microsoft-com:office:word" xmlns:w="http://schemas.openxmlformats.org/wordprocessingml/2006/main" xmlns:w14="http://schemas.microsoft.com/office/word/2010/wordml" xmlns:w15="http://schemas.microsoft.com/office/word/2012/wordml" xmlns:w16cid="http://schemas.microsoft.com/office/word/2016/wordml/cid" xmlns:w16se="http://schemas.microsoft.com/office/word/2015/wordml/symex" xmlns:wpg="http://schemas.microsoft.com/office/word/2010/wordprocessingGroup" xmlns:wpi="http://schemas.microsoft.com/office/word/2010/wordprocessingInk" xmlns:wne="http://schemas.microsoft.com/office/word/2006/wordml" xmlns:wps="http://schemas.microsoft.com/office/word/2010/wordprocessingShape" mc:Ignorable="w14 w15 w16se w16cid wp14">
+<w:document xmlns:wpc="http://schemas.microsoft.com/office/word/2010/wordprocessingCanvas" xmlns:cx="http://schemas.microsoft.com/office/drawing/2014/chartex" xmlns:cx1="http://schemas.microsoft.com/office/drawing/2015/9/8/chartex" xmlns:cx2="http://schemas.microsoft.com/office/drawing/2015/10/21/chartex" xmlns:cx3="http://schemas.microsoft.com/office/drawing/2016/5/9/chartex" xmlns:cx4="http://schemas.microsoft.com/office/drawing/2016/5/10/chartex" xmlns:cx5="http://schemas.microsoft.com/office/drawing/2016/5/11/chartex" xmlns:cx6="http://schemas.microsoft.com/office/drawing/2016/5/12/chartex" xmlns:cx7="http://schemas.microsoft.com/office/drawing/2016/5/13/chartex" xmlns:cx8="http://schemas.microsoft.com/office/drawing/2016/5/14/chartex" xmlns:mc="http://schemas.openxmlformats.org/markup-compatibility/2006" xmlns:aink="http://schemas.microsoft.com/office/drawing/2016/ink" xmlns:am3d="http://schemas.microsoft.com/office/drawing/2017/model3d" xmlns:o="urn:schemas-microsoft-com:office:office" xmlns:r="http://schemas.openxmlformats.org/officeDocument/2006/relationships" xmlns:m="http://schemas.openxmlformats.org/officeDocument/2006/math" xmlns:v="urn:schemas-microsoft-com:vml" xmlns:wp14="http://schemas.microsoft.com/office/word/2010/wordprocessingDrawing" xmlns:wp="http://schemas.openxmlformats.org/drawingml/2006/wordprocessingDrawing" xmlns:w10="urn:schemas-microsoft-com:office:word" xmlns:w="http://schemas.openxmlformats.org/wordprocessingml/2006/main" xmlns:w14="http://schemas.microsoft.com/office/word/2010/wordml" xmlns:w15="http://schemas.microsoft.com/office/word/2012/wordml" xmlns:w16cex="http://schemas.microsoft.com/office/word/2018/wordml/cex" xmlns:w16cid="http://schemas.microsoft.com/office/word/2016/wordml/cid" xmlns:w16="http://schemas.microsoft.com/office/word/2018/wordml" xmlns:w16se="http://schemas.microsoft.com/office/word/2015/wordml/symex" xmlns:wpg="http://schemas.microsoft.com/office/word/2010/wordprocessingGroup" xmlns:wpi="http://schemas.microsoft.com/office/word/2010/wordprocessingInk" xmlns:wne="http://schemas.microsoft.com/office/word/2006/wordml" xmlns:wps="http://schemas.microsoft.com/office/word/2010/wordprocessingShape" mc:Ignorable="w14 w15 w16se w16cid w16 w16cex wp14">
   <w:body>
     <w:p>
       <w:pPr>
@@ -274,29 +274,29 @@
           <w:szCs w:val="22"/>
           <w:lang w:val="en-GB"/>
         </w:rPr>
-        <w:t xml:space="preserve"> Intro</w:t>
-      </w:r>
-      <w:r>
-        <w:rPr>
-          <w:rFonts w:ascii="Garamond" w:hAnsi="Garamond" w:cs="Calibri"/>
-          <w:b/>
-          <w:color w:val="000000" w:themeColor="text1"/>
-          <w:sz w:val="22"/>
-          <w:szCs w:val="22"/>
-          <w:lang w:val="en-GB"/>
-        </w:rPr>
-        <w:t>duction to adolescence</w:t>
-      </w:r>
-      <w:r>
-        <w:rPr>
-          <w:rFonts w:ascii="Garamond" w:hAnsi="Garamond" w:cs="Calibri"/>
-          <w:b/>
-          <w:color w:val="000000" w:themeColor="text1"/>
-          <w:sz w:val="22"/>
-          <w:szCs w:val="22"/>
-          <w:lang w:val="en-GB"/>
-        </w:rPr>
-        <w:t xml:space="preserve"> (definitions, culture, species, history). </w:t>
+        <w:t xml:space="preserve"> </w:t>
+      </w:r>
+      <w:r>
+        <w:rPr>
+          <w:rFonts w:ascii="Garamond" w:hAnsi="Garamond" w:cs="Calibri"/>
+          <w:b/>
+          <w:color w:val="000000" w:themeColor="text1"/>
+          <w:sz w:val="22"/>
+          <w:szCs w:val="22"/>
+          <w:lang w:val="en-GB"/>
+        </w:rPr>
+        <w:t>Adolescence: an overview</w:t>
+      </w:r>
+      <w:r>
+        <w:rPr>
+          <w:rFonts w:ascii="Garamond" w:hAnsi="Garamond" w:cs="Calibri"/>
+          <w:b/>
+          <w:color w:val="000000" w:themeColor="text1"/>
+          <w:sz w:val="22"/>
+          <w:szCs w:val="22"/>
+          <w:lang w:val="en-GB"/>
+        </w:rPr>
+        <w:t xml:space="preserve">. </w:t>
       </w:r>
       <w:r>
         <w:rPr>
@@ -377,6 +377,50 @@
     </w:p>
     <w:p>
       <w:pPr>
+        <w:ind w:left="-284"/>
+        <w:rPr>
+          <w:rFonts w:ascii="Garamond" w:hAnsi="Garamond" w:cs="Calibri"/>
+          <w:color w:val="000000" w:themeColor="text1"/>
+          <w:sz w:val="22"/>
+          <w:szCs w:val="22"/>
+          <w:lang w:val="en-GB"/>
+        </w:rPr>
+      </w:pPr>
+    </w:p>
+    <w:p>
+      <w:pPr>
+        <w:ind w:left="-284"/>
+        <w:rPr>
+          <w:rFonts w:ascii="Garamond" w:hAnsi="Garamond" w:cs="Calibri"/>
+          <w:color w:val="000000" w:themeColor="text1"/>
+          <w:sz w:val="22"/>
+          <w:szCs w:val="22"/>
+          <w:lang w:val="en-GB"/>
+        </w:rPr>
+      </w:pPr>
+      <w:r>
+        <w:rPr>
+          <w:rFonts w:ascii="Garamond" w:hAnsi="Garamond" w:cs="Calibri"/>
+          <w:color w:val="000000" w:themeColor="text1"/>
+          <w:sz w:val="22"/>
+          <w:szCs w:val="22"/>
+          <w:lang w:val="en-GB"/>
+        </w:rPr>
+        <w:t>Adolescence is defined as the period of life between 10 and 24 years.</w:t>
+      </w:r>
+      <w:r>
+        <w:rPr>
+          <w:rFonts w:ascii="Garamond" w:hAnsi="Garamond" w:cs="Calibri"/>
+          <w:color w:val="000000" w:themeColor="text1"/>
+          <w:sz w:val="22"/>
+          <w:szCs w:val="22"/>
+          <w:lang w:val="en-GB"/>
+        </w:rPr>
+        <w:t xml:space="preserve"> This lecture will give an overview of adolescent development across history, species and culture, and the developmental changes that occur during this period of life in the brain, cognition and behaviour. </w:t>
+      </w:r>
+    </w:p>
+    <w:p>
+      <w:pPr>
         <w:ind w:left="436" w:hanging="720"/>
         <w:rPr>
           <w:rFonts w:ascii="Garamond" w:hAnsi="Garamond" w:cs="Calibri"/>
@@ -396,6 +440,19 @@
           <w:color w:val="000000" w:themeColor="text1"/>
           <w:sz w:val="22"/>
           <w:szCs w:val="22"/>
+          <w:u w:val="single"/>
+          <w:lang w:val="en-GB"/>
+        </w:rPr>
+      </w:pPr>
+    </w:p>
+    <w:p>
+      <w:pPr>
+        <w:ind w:left="436" w:hanging="720"/>
+        <w:rPr>
+          <w:rFonts w:ascii="Garamond" w:hAnsi="Garamond" w:cs="Calibri"/>
+          <w:color w:val="000000" w:themeColor="text1"/>
+          <w:sz w:val="22"/>
+          <w:szCs w:val="22"/>
           <w:lang w:val="en-GB"/>
         </w:rPr>
       </w:pPr>
@@ -441,7 +498,40 @@
           <w:szCs w:val="22"/>
           <w:lang w:val="en-GB"/>
         </w:rPr>
-        <w:t xml:space="preserve">Adolescent structural brain development. </w:t>
+        <w:t>S</w:t>
+      </w:r>
+      <w:r>
+        <w:rPr>
+          <w:rFonts w:ascii="Garamond" w:hAnsi="Garamond" w:cs="Calibri"/>
+          <w:b/>
+          <w:color w:val="000000" w:themeColor="text1"/>
+          <w:sz w:val="22"/>
+          <w:szCs w:val="22"/>
+          <w:lang w:val="en-GB"/>
+        </w:rPr>
+        <w:t>tructural brain development</w:t>
+      </w:r>
+      <w:r>
+        <w:rPr>
+          <w:rFonts w:ascii="Garamond" w:hAnsi="Garamond" w:cs="Calibri"/>
+          <w:b/>
+          <w:color w:val="000000" w:themeColor="text1"/>
+          <w:sz w:val="22"/>
+          <w:szCs w:val="22"/>
+          <w:lang w:val="en-GB"/>
+        </w:rPr>
+        <w:t xml:space="preserve"> in adolescence</w:t>
+      </w:r>
+      <w:r>
+        <w:rPr>
+          <w:rFonts w:ascii="Garamond" w:hAnsi="Garamond" w:cs="Calibri"/>
+          <w:b/>
+          <w:color w:val="000000" w:themeColor="text1"/>
+          <w:sz w:val="22"/>
+          <w:szCs w:val="22"/>
+          <w:lang w:val="en-GB"/>
+        </w:rPr>
+        <w:t xml:space="preserve">. </w:t>
       </w:r>
       <w:r>
         <w:rPr>
@@ -538,6 +628,67 @@
         <w:ind w:left="-284"/>
         <w:rPr>
           <w:rFonts w:ascii="Garamond" w:hAnsi="Garamond" w:cs="Calibri"/>
+          <w:bCs/>
+          <w:color w:val="000000" w:themeColor="text1"/>
+          <w:sz w:val="22"/>
+          <w:szCs w:val="22"/>
+          <w:lang w:val="en-GB"/>
+        </w:rPr>
+      </w:pPr>
+      <w:r>
+        <w:rPr>
+          <w:rFonts w:ascii="Garamond" w:hAnsi="Garamond" w:cs="Calibri"/>
+          <w:bCs/>
+          <w:color w:val="000000" w:themeColor="text1"/>
+          <w:sz w:val="22"/>
+          <w:szCs w:val="22"/>
+          <w:lang w:val="en-GB"/>
+        </w:rPr>
+        <w:t>This lecture will focus on the past two decades of research o</w:t>
+      </w:r>
+      <w:r>
+        <w:rPr>
+          <w:rFonts w:ascii="Garamond" w:hAnsi="Garamond" w:cs="Calibri"/>
+          <w:bCs/>
+          <w:color w:val="000000" w:themeColor="text1"/>
+          <w:sz w:val="22"/>
+          <w:szCs w:val="22"/>
+          <w:lang w:val="en-GB"/>
+        </w:rPr>
+        <w:t>f developmental MRI studies showing changes in grey matter and white matter during puberty and adolescence, and the proposed underlying cellular and synaptic developmental processes.</w:t>
+      </w:r>
+    </w:p>
+    <w:p>
+      <w:pPr>
+        <w:ind w:left="-284"/>
+        <w:rPr>
+          <w:rFonts w:ascii="Garamond" w:hAnsi="Garamond" w:cs="Calibri"/>
+          <w:b/>
+          <w:color w:val="000000" w:themeColor="text1"/>
+          <w:sz w:val="22"/>
+          <w:szCs w:val="22"/>
+          <w:lang w:val="en-GB"/>
+        </w:rPr>
+      </w:pPr>
+    </w:p>
+    <w:p>
+      <w:pPr>
+        <w:ind w:left="-284"/>
+        <w:rPr>
+          <w:rFonts w:ascii="Garamond" w:hAnsi="Garamond" w:cs="Calibri"/>
+          <w:b/>
+          <w:color w:val="000000" w:themeColor="text1"/>
+          <w:sz w:val="22"/>
+          <w:szCs w:val="22"/>
+          <w:lang w:val="en-GB"/>
+        </w:rPr>
+      </w:pPr>
+    </w:p>
+    <w:p>
+      <w:pPr>
+        <w:ind w:left="-284"/>
+        <w:rPr>
+          <w:rFonts w:ascii="Garamond" w:hAnsi="Garamond" w:cs="Calibri"/>
           <w:b/>
           <w:color w:val="000000" w:themeColor="text1"/>
           <w:sz w:val="22"/>
@@ -664,6 +815,41 @@
           <w:szCs w:val="22"/>
           <w:lang w:val="en-GB"/>
         </w:rPr>
+        <w:t xml:space="preserve"> and Dr Duncan </w:t>
+      </w:r>
+      <w:proofErr w:type="spellStart"/>
+      <w:r>
+        <w:rPr>
+          <w:rFonts w:ascii="Garamond" w:hAnsi="Garamond" w:cs="Calibri"/>
+          <w:b/>
+          <w:color w:val="000000" w:themeColor="text1"/>
+          <w:sz w:val="22"/>
+          <w:szCs w:val="22"/>
+          <w:lang w:val="en-GB"/>
+        </w:rPr>
+        <w:t>Astle</w:t>
+      </w:r>
+      <w:proofErr w:type="spellEnd"/>
+      <w:r>
+        <w:rPr>
+          <w:rFonts w:ascii="Garamond" w:hAnsi="Garamond" w:cs="Calibri"/>
+          <w:b/>
+          <w:color w:val="000000" w:themeColor="text1"/>
+          <w:sz w:val="22"/>
+          <w:szCs w:val="22"/>
+          <w:lang w:val="en-GB"/>
+        </w:rPr>
+        <w:t>, MRC CBU, Cambridge</w:t>
+      </w:r>
+      <w:r>
+        <w:rPr>
+          <w:rFonts w:ascii="Garamond" w:hAnsi="Garamond" w:cs="Calibri"/>
+          <w:b/>
+          <w:color w:val="000000" w:themeColor="text1"/>
+          <w:sz w:val="22"/>
+          <w:szCs w:val="22"/>
+          <w:lang w:val="en-GB"/>
+        </w:rPr>
         <w:t>]</w:t>
       </w:r>
     </w:p>
@@ -715,6 +901,201 @@
         <w:ind w:left="-284"/>
         <w:rPr>
           <w:rFonts w:ascii="Garamond" w:hAnsi="Garamond" w:cs="Calibri"/>
+          <w:color w:val="000000" w:themeColor="text1"/>
+          <w:sz w:val="22"/>
+          <w:szCs w:val="22"/>
+          <w:lang w:val="en-GB"/>
+        </w:rPr>
+      </w:pPr>
+    </w:p>
+    <w:p>
+      <w:pPr>
+        <w:ind w:left="-284"/>
+        <w:rPr>
+          <w:rFonts w:ascii="Garamond" w:hAnsi="Garamond" w:cs="Calibri"/>
+          <w:color w:val="000000" w:themeColor="text1"/>
+          <w:sz w:val="22"/>
+          <w:szCs w:val="22"/>
+          <w:lang w:val="en-GB"/>
+        </w:rPr>
+      </w:pPr>
+      <w:r>
+        <w:rPr>
+          <w:rFonts w:ascii="Garamond" w:hAnsi="Garamond" w:cs="Calibri"/>
+          <w:color w:val="000000" w:themeColor="text1"/>
+          <w:sz w:val="22"/>
+          <w:szCs w:val="22"/>
+          <w:lang w:val="en-GB"/>
+        </w:rPr>
+        <w:t xml:space="preserve">Executive functions are </w:t>
+      </w:r>
+      <w:r>
+        <w:rPr>
+          <w:rFonts w:ascii="Garamond" w:hAnsi="Garamond" w:cs="Calibri"/>
+          <w:color w:val="000000" w:themeColor="text1"/>
+          <w:sz w:val="22"/>
+          <w:szCs w:val="22"/>
+          <w:lang w:val="en-GB"/>
+        </w:rPr>
+        <w:t>a set of mental skills that include working memory, flexible thinking</w:t>
+      </w:r>
+      <w:r>
+        <w:rPr>
+          <w:rFonts w:ascii="Garamond" w:hAnsi="Garamond" w:cs="Calibri"/>
+          <w:color w:val="000000" w:themeColor="text1"/>
+          <w:sz w:val="22"/>
+          <w:szCs w:val="22"/>
+          <w:lang w:val="en-GB"/>
+        </w:rPr>
+        <w:t xml:space="preserve"> (set shifting)</w:t>
+      </w:r>
+      <w:r>
+        <w:rPr>
+          <w:rFonts w:ascii="Garamond" w:hAnsi="Garamond" w:cs="Calibri"/>
+          <w:color w:val="000000" w:themeColor="text1"/>
+          <w:sz w:val="22"/>
+          <w:szCs w:val="22"/>
+          <w:lang w:val="en-GB"/>
+        </w:rPr>
+        <w:t xml:space="preserve"> and self-control</w:t>
+      </w:r>
+      <w:r>
+        <w:rPr>
+          <w:rFonts w:ascii="Garamond" w:hAnsi="Garamond" w:cs="Calibri"/>
+          <w:color w:val="000000" w:themeColor="text1"/>
+          <w:sz w:val="22"/>
+          <w:szCs w:val="22"/>
+          <w:lang w:val="en-GB"/>
+        </w:rPr>
+        <w:t xml:space="preserve"> (including inhibition)</w:t>
+      </w:r>
+      <w:r>
+        <w:rPr>
+          <w:rFonts w:ascii="Garamond" w:hAnsi="Garamond" w:cs="Calibri"/>
+          <w:color w:val="000000" w:themeColor="text1"/>
+          <w:sz w:val="22"/>
+          <w:szCs w:val="22"/>
+          <w:lang w:val="en-GB"/>
+        </w:rPr>
+        <w:t xml:space="preserve">. We use these skills every day to learn, </w:t>
+      </w:r>
+      <w:r>
+        <w:rPr>
+          <w:rFonts w:ascii="Garamond" w:hAnsi="Garamond" w:cs="Calibri"/>
+          <w:color w:val="000000" w:themeColor="text1"/>
+          <w:sz w:val="22"/>
+          <w:szCs w:val="22"/>
+          <w:lang w:val="en-GB"/>
+        </w:rPr>
+        <w:t>plan, achieve goals</w:t>
+      </w:r>
+      <w:r>
+        <w:rPr>
+          <w:rFonts w:ascii="Garamond" w:hAnsi="Garamond" w:cs="Calibri"/>
+          <w:color w:val="000000" w:themeColor="text1"/>
+          <w:sz w:val="22"/>
+          <w:szCs w:val="22"/>
+          <w:lang w:val="en-GB"/>
+        </w:rPr>
+        <w:t xml:space="preserve"> and manage daily life</w:t>
+      </w:r>
+      <w:r>
+        <w:rPr>
+          <w:rFonts w:ascii="Garamond" w:hAnsi="Garamond" w:cs="Calibri"/>
+          <w:color w:val="000000" w:themeColor="text1"/>
+          <w:sz w:val="22"/>
+          <w:szCs w:val="22"/>
+          <w:lang w:val="en-GB"/>
+        </w:rPr>
+        <w:t xml:space="preserve">. </w:t>
+      </w:r>
+      <w:r>
+        <w:rPr>
+          <w:rFonts w:ascii="Garamond" w:hAnsi="Garamond" w:cs="Calibri"/>
+          <w:color w:val="000000" w:themeColor="text1"/>
+          <w:sz w:val="22"/>
+          <w:szCs w:val="22"/>
+          <w:lang w:val="en-GB"/>
+        </w:rPr>
+        <w:t xml:space="preserve">This lecture will focus on the </w:t>
+      </w:r>
+      <w:r>
+        <w:rPr>
+          <w:rFonts w:ascii="Garamond" w:hAnsi="Garamond" w:cs="Calibri"/>
+          <w:color w:val="000000" w:themeColor="text1"/>
+          <w:sz w:val="22"/>
+          <w:szCs w:val="22"/>
+          <w:lang w:val="en-GB"/>
+        </w:rPr>
+        <w:t xml:space="preserve">behavioural </w:t>
+      </w:r>
+      <w:r>
+        <w:rPr>
+          <w:rFonts w:ascii="Garamond" w:hAnsi="Garamond" w:cs="Calibri"/>
+          <w:color w:val="000000" w:themeColor="text1"/>
+          <w:sz w:val="22"/>
+          <w:szCs w:val="22"/>
+          <w:lang w:val="en-GB"/>
+        </w:rPr>
+        <w:t xml:space="preserve">development of executive functions across adolescence and </w:t>
+      </w:r>
+      <w:r>
+        <w:rPr>
+          <w:rFonts w:ascii="Garamond" w:hAnsi="Garamond" w:cs="Calibri"/>
+          <w:color w:val="000000" w:themeColor="text1"/>
+          <w:sz w:val="22"/>
+          <w:szCs w:val="22"/>
+          <w:lang w:val="en-GB"/>
+        </w:rPr>
+        <w:t>the development of the brain regions that underlie these processes.</w:t>
+      </w:r>
+      <w:r>
+        <w:rPr>
+          <w:rFonts w:ascii="Garamond" w:hAnsi="Garamond" w:cs="Calibri"/>
+          <w:color w:val="000000" w:themeColor="text1"/>
+          <w:sz w:val="22"/>
+          <w:szCs w:val="22"/>
+          <w:lang w:val="en-GB"/>
+        </w:rPr>
+        <w:t xml:space="preserve"> We will contrast different ways of measuring changes in executive functions, including laboratory</w:t>
+      </w:r>
+      <w:r>
+        <w:rPr>
+          <w:rFonts w:ascii="Garamond" w:hAnsi="Garamond" w:cs="Calibri"/>
+          <w:color w:val="000000" w:themeColor="text1"/>
+          <w:sz w:val="22"/>
+          <w:szCs w:val="22"/>
+          <w:lang w:val="en-GB"/>
+        </w:rPr>
+        <w:t>-</w:t>
+      </w:r>
+      <w:r>
+        <w:rPr>
+          <w:rFonts w:ascii="Garamond" w:hAnsi="Garamond" w:cs="Calibri"/>
+          <w:color w:val="000000" w:themeColor="text1"/>
+          <w:sz w:val="22"/>
+          <w:szCs w:val="22"/>
+          <w:lang w:val="en-GB"/>
+        </w:rPr>
+        <w:t>based tasks and behaviour checklists, and explore the potential role that executive functions might play in neurodevelopmental disorders like ADHD.</w:t>
+      </w:r>
+    </w:p>
+    <w:p>
+      <w:pPr>
+        <w:rPr>
+          <w:rFonts w:ascii="Garamond" w:hAnsi="Garamond" w:cs="Calibri"/>
+          <w:color w:val="000000" w:themeColor="text1"/>
+          <w:sz w:val="22"/>
+          <w:szCs w:val="22"/>
+          <w:lang w:val="en-GB"/>
+        </w:rPr>
+      </w:pPr>
+    </w:p>
+    <w:p>
+      <w:pPr>
+        <w:ind w:left="-284"/>
+        <w:rPr>
+          <w:rFonts w:ascii="Garamond" w:hAnsi="Garamond" w:cs="Calibri"/>
           <w:b/>
           <w:color w:val="000000" w:themeColor="text1"/>
           <w:sz w:val="22"/>
@@ -788,7 +1169,18 @@
           <w:szCs w:val="22"/>
           <w:lang w:val="en-GB"/>
         </w:rPr>
-        <w:t xml:space="preserve"> – brain and behaviour</w:t>
+        <w:t>:</w:t>
+      </w:r>
+      <w:r>
+        <w:rPr>
+          <w:rFonts w:ascii="Garamond" w:hAnsi="Garamond" w:cs="Calibri"/>
+          <w:b/>
+          <w:color w:val="000000" w:themeColor="text1"/>
+          <w:sz w:val="22"/>
+          <w:szCs w:val="22"/>
+          <w:lang w:val="en-GB"/>
+        </w:rPr>
+        <w:t xml:space="preserve"> brain and behaviour</w:t>
       </w:r>
       <w:r>
         <w:rPr>
@@ -906,6 +1298,100 @@
         <w:ind w:left="-284"/>
         <w:rPr>
           <w:rFonts w:ascii="Garamond" w:hAnsi="Garamond" w:cs="Calibri"/>
+          <w:bCs/>
+          <w:color w:val="000000" w:themeColor="text1"/>
+          <w:sz w:val="22"/>
+          <w:szCs w:val="22"/>
+          <w:lang w:val="en-GB"/>
+        </w:rPr>
+      </w:pPr>
+      <w:r>
+        <w:rPr>
+          <w:rFonts w:ascii="Garamond" w:hAnsi="Garamond" w:cs="Calibri"/>
+          <w:bCs/>
+          <w:color w:val="000000" w:themeColor="text1"/>
+          <w:sz w:val="22"/>
+          <w:szCs w:val="22"/>
+          <w:lang w:val="en-GB"/>
+        </w:rPr>
+        <w:t>The social brain is defined as the network of brain regions that are involved in understanding other people.</w:t>
+      </w:r>
+      <w:r>
+        <w:rPr>
+          <w:rFonts w:ascii="Garamond" w:hAnsi="Garamond" w:cs="Calibri"/>
+          <w:bCs/>
+          <w:color w:val="000000" w:themeColor="text1"/>
+          <w:sz w:val="22"/>
+          <w:szCs w:val="22"/>
+          <w:lang w:val="en-GB"/>
+        </w:rPr>
+        <w:t xml:space="preserve"> This lecture will mostly focus on mentalising, the ability to understand others’ minds (their mental states and emotions) and predict their behaviour. Certain aspects of mentalising develop across adolescence and the social brain develops in terms of </w:t>
+      </w:r>
+      <w:r>
+        <w:rPr>
+          <w:rFonts w:ascii="Garamond" w:hAnsi="Garamond" w:cs="Calibri"/>
+          <w:bCs/>
+          <w:color w:val="000000" w:themeColor="text1"/>
+          <w:sz w:val="22"/>
+          <w:szCs w:val="22"/>
+          <w:lang w:val="en-GB"/>
+        </w:rPr>
+        <w:t xml:space="preserve">both </w:t>
+      </w:r>
+      <w:r>
+        <w:rPr>
+          <w:rFonts w:ascii="Garamond" w:hAnsi="Garamond" w:cs="Calibri"/>
+          <w:bCs/>
+          <w:color w:val="000000" w:themeColor="text1"/>
+          <w:sz w:val="22"/>
+          <w:szCs w:val="22"/>
+          <w:lang w:val="en-GB"/>
+        </w:rPr>
+        <w:t>structure and function.</w:t>
+      </w:r>
+      <w:r>
+        <w:rPr>
+          <w:rFonts w:ascii="Garamond" w:hAnsi="Garamond" w:cs="Calibri"/>
+          <w:bCs/>
+          <w:color w:val="000000" w:themeColor="text1"/>
+          <w:sz w:val="22"/>
+          <w:szCs w:val="22"/>
+          <w:lang w:val="en-GB"/>
+        </w:rPr>
+        <w:t xml:space="preserve"> </w:t>
+      </w:r>
+    </w:p>
+    <w:p>
+      <w:pPr>
+        <w:ind w:left="-284"/>
+        <w:rPr>
+          <w:rFonts w:ascii="Garamond" w:hAnsi="Garamond" w:cs="Calibri"/>
+          <w:bCs/>
+          <w:color w:val="000000" w:themeColor="text1"/>
+          <w:sz w:val="22"/>
+          <w:szCs w:val="22"/>
+          <w:lang w:val="en-GB"/>
+        </w:rPr>
+      </w:pPr>
+    </w:p>
+    <w:p>
+      <w:pPr>
+        <w:ind w:left="-284"/>
+        <w:rPr>
+          <w:rFonts w:ascii="Garamond" w:hAnsi="Garamond" w:cs="Calibri"/>
+          <w:b/>
+          <w:color w:val="000000" w:themeColor="text1"/>
+          <w:sz w:val="22"/>
+          <w:szCs w:val="22"/>
+          <w:lang w:val="en-GB"/>
+        </w:rPr>
+      </w:pPr>
+    </w:p>
+    <w:p>
+      <w:pPr>
+        <w:ind w:left="-284"/>
+        <w:rPr>
+          <w:rFonts w:ascii="Garamond" w:hAnsi="Garamond" w:cs="Calibri"/>
           <w:color w:val="000000" w:themeColor="text1"/>
           <w:sz w:val="22"/>
           <w:szCs w:val="22"/>
@@ -934,8 +1420,6 @@
         </w:rPr>
         <w:t>7</w:t>
       </w:r>
-      <w:bookmarkStart w:id="0" w:name="_GoBack"/>
-      <w:bookmarkEnd w:id="0"/>
       <w:r>
         <w:rPr>
           <w:rFonts w:ascii="Garamond" w:hAnsi="Garamond" w:cs="Calibri"/>
@@ -1037,7 +1521,31 @@
           <w:szCs w:val="22"/>
           <w:lang w:val="en-GB"/>
         </w:rPr>
-        <w:t>Dr Amy Orben, MRC CBU, Cambridge</w:t>
+        <w:t xml:space="preserve">Dr Amy </w:t>
+      </w:r>
+      <w:proofErr w:type="spellStart"/>
+      <w:r>
+        <w:rPr>
+          <w:rFonts w:ascii="Garamond" w:hAnsi="Garamond" w:cs="Calibri"/>
+          <w:b/>
+          <w:color w:val="000000" w:themeColor="text1"/>
+          <w:sz w:val="22"/>
+          <w:szCs w:val="22"/>
+          <w:lang w:val="en-GB"/>
+        </w:rPr>
+        <w:t>Orben</w:t>
+      </w:r>
+      <w:proofErr w:type="spellEnd"/>
+      <w:r>
+        <w:rPr>
+          <w:rFonts w:ascii="Garamond" w:hAnsi="Garamond" w:cs="Calibri"/>
+          <w:b/>
+          <w:color w:val="000000" w:themeColor="text1"/>
+          <w:sz w:val="22"/>
+          <w:szCs w:val="22"/>
+          <w:lang w:val="en-GB"/>
+        </w:rPr>
+        <w:t>, MRC CBU, Cambridge</w:t>
       </w:r>
       <w:r>
         <w:rPr>
@@ -1112,21 +1620,72 @@
         <w:ind w:left="-284"/>
         <w:rPr>
           <w:rFonts w:ascii="Garamond" w:hAnsi="Garamond" w:cs="Calibri"/>
-          <w:color w:val="000000" w:themeColor="text1"/>
-          <w:sz w:val="22"/>
-          <w:szCs w:val="22"/>
-          <w:lang w:val="en-GB"/>
-        </w:rPr>
-      </w:pPr>
-      <w:r>
-        <w:rPr>
-          <w:rFonts w:ascii="Garamond" w:hAnsi="Garamond" w:cs="Calibri"/>
-          <w:b/>
-          <w:color w:val="000000" w:themeColor="text1"/>
-          <w:sz w:val="22"/>
-          <w:szCs w:val="22"/>
-          <w:lang w:val="en-GB"/>
-        </w:rPr>
+          <w:bCs/>
+          <w:color w:val="000000" w:themeColor="text1"/>
+          <w:sz w:val="22"/>
+          <w:szCs w:val="22"/>
+          <w:lang w:val="en-GB"/>
+        </w:rPr>
+      </w:pPr>
+      <w:r>
+        <w:rPr>
+          <w:rFonts w:ascii="Garamond" w:hAnsi="Garamond" w:cs="Calibri"/>
+          <w:bCs/>
+          <w:color w:val="000000" w:themeColor="text1"/>
+          <w:sz w:val="22"/>
+          <w:szCs w:val="22"/>
+          <w:lang w:val="en-GB"/>
+        </w:rPr>
+        <w:t>45% of US adolescents now state that they are “almost constantly” online. This lecture will examine how online platforms such as social media fit into the developmental process of adolescence. We will discuss what might make adolescents more susceptible to certain aspects of online social life, and how this might be addressed in future.</w:t>
+      </w:r>
+    </w:p>
+    <w:p>
+      <w:pPr>
+        <w:ind w:left="-284"/>
+        <w:rPr>
+          <w:rFonts w:ascii="Garamond" w:hAnsi="Garamond" w:cs="Calibri"/>
+          <w:bCs/>
+          <w:color w:val="000000" w:themeColor="text1"/>
+          <w:sz w:val="22"/>
+          <w:szCs w:val="22"/>
+          <w:lang w:val="en-GB"/>
+        </w:rPr>
+      </w:pPr>
+    </w:p>
+    <w:p>
+      <w:pPr>
+        <w:ind w:left="-284"/>
+        <w:rPr>
+          <w:rFonts w:ascii="Garamond" w:hAnsi="Garamond" w:cs="Calibri"/>
+          <w:b/>
+          <w:color w:val="000000" w:themeColor="text1"/>
+          <w:sz w:val="22"/>
+          <w:szCs w:val="22"/>
+          <w:lang w:val="en-GB"/>
+        </w:rPr>
+      </w:pPr>
+    </w:p>
+    <w:p>
+      <w:pPr>
+        <w:ind w:left="-284"/>
+        <w:rPr>
+          <w:rFonts w:ascii="Garamond" w:hAnsi="Garamond" w:cs="Calibri"/>
+          <w:color w:val="000000" w:themeColor="text1"/>
+          <w:sz w:val="22"/>
+          <w:szCs w:val="22"/>
+          <w:lang w:val="en-GB"/>
+        </w:rPr>
+      </w:pPr>
+      <w:r>
+        <w:rPr>
+          <w:rFonts w:ascii="Garamond" w:hAnsi="Garamond" w:cs="Calibri"/>
+          <w:b/>
+          <w:color w:val="000000" w:themeColor="text1"/>
+          <w:sz w:val="22"/>
+          <w:szCs w:val="22"/>
+          <w:lang w:val="en-GB"/>
+        </w:rPr>
+        <w:lastRenderedPageBreak/>
         <w:t xml:space="preserve">Lecture </w:t>
       </w:r>
       <w:r>
@@ -1246,6 +1805,78 @@
         <w:ind w:left="-284"/>
         <w:rPr>
           <w:rFonts w:ascii="Garamond" w:hAnsi="Garamond" w:cs="Calibri"/>
+          <w:bCs/>
+          <w:color w:val="000000" w:themeColor="text1"/>
+          <w:sz w:val="22"/>
+          <w:szCs w:val="22"/>
+          <w:lang w:val="en-GB"/>
+        </w:rPr>
+      </w:pPr>
+      <w:r>
+        <w:rPr>
+          <w:rFonts w:ascii="Garamond" w:hAnsi="Garamond" w:cs="Calibri"/>
+          <w:bCs/>
+          <w:color w:val="000000" w:themeColor="text1"/>
+          <w:sz w:val="22"/>
+          <w:szCs w:val="22"/>
+          <w:lang w:val="en-GB"/>
+        </w:rPr>
+        <w:t xml:space="preserve">This lecture will describe the types of mental health condition that are common among children and young people and how they vary in terms of age and gender. The epidemiology will be placed in the context of how methods influence study results and we obviously need to talk about the impact of </w:t>
+      </w:r>
+      <w:r>
+        <w:rPr>
+          <w:rFonts w:ascii="Garamond" w:hAnsi="Garamond" w:cs="Calibri"/>
+          <w:bCs/>
+          <w:color w:val="000000" w:themeColor="text1"/>
+          <w:sz w:val="22"/>
+          <w:szCs w:val="22"/>
+          <w:lang w:val="en-GB"/>
+        </w:rPr>
+        <w:t>C</w:t>
+      </w:r>
+      <w:r>
+        <w:rPr>
+          <w:rFonts w:ascii="Garamond" w:hAnsi="Garamond" w:cs="Calibri"/>
+          <w:bCs/>
+          <w:color w:val="000000" w:themeColor="text1"/>
+          <w:sz w:val="22"/>
+          <w:szCs w:val="22"/>
+          <w:lang w:val="en-GB"/>
+        </w:rPr>
+        <w:t>ovid-19 on the mental health of children and young people</w:t>
+      </w:r>
+    </w:p>
+    <w:p>
+      <w:pPr>
+        <w:ind w:left="-284"/>
+        <w:rPr>
+          <w:rFonts w:ascii="Garamond" w:hAnsi="Garamond" w:cs="Calibri"/>
+          <w:b/>
+          <w:color w:val="000000" w:themeColor="text1"/>
+          <w:sz w:val="22"/>
+          <w:szCs w:val="22"/>
+          <w:lang w:val="en-GB"/>
+        </w:rPr>
+      </w:pPr>
+    </w:p>
+    <w:p>
+      <w:pPr>
+        <w:ind w:left="-284"/>
+        <w:rPr>
+          <w:rFonts w:ascii="Garamond" w:hAnsi="Garamond" w:cs="Calibri"/>
+          <w:b/>
+          <w:color w:val="000000" w:themeColor="text1"/>
+          <w:sz w:val="22"/>
+          <w:szCs w:val="22"/>
+          <w:lang w:val="en-GB"/>
+        </w:rPr>
+      </w:pPr>
+    </w:p>
+    <w:p>
+      <w:pPr>
+        <w:ind w:left="-284"/>
+        <w:rPr>
+          <w:rFonts w:ascii="Garamond" w:hAnsi="Garamond" w:cs="Calibri"/>
           <w:color w:val="000000" w:themeColor="text1"/>
           <w:sz w:val="22"/>
           <w:szCs w:val="22"/>
@@ -1367,6 +1998,100 @@
         <w:ind w:left="-284"/>
         <w:rPr>
           <w:rFonts w:ascii="Garamond" w:hAnsi="Garamond" w:cs="Calibri"/>
+          <w:bCs/>
+          <w:color w:val="000000" w:themeColor="text1"/>
+          <w:sz w:val="22"/>
+          <w:szCs w:val="22"/>
+          <w:lang w:val="en-GB"/>
+        </w:rPr>
+      </w:pPr>
+      <w:r>
+        <w:rPr>
+          <w:rFonts w:ascii="Garamond" w:hAnsi="Garamond" w:cs="Calibri"/>
+          <w:bCs/>
+          <w:color w:val="000000" w:themeColor="text1"/>
+          <w:sz w:val="22"/>
+          <w:szCs w:val="22"/>
+          <w:lang w:val="en-GB"/>
+        </w:rPr>
+        <w:t xml:space="preserve">Is human adolescence </w:t>
+      </w:r>
+      <w:r>
+        <w:rPr>
+          <w:rFonts w:ascii="Garamond" w:hAnsi="Garamond" w:cs="Calibri"/>
+          <w:bCs/>
+          <w:color w:val="000000" w:themeColor="text1"/>
+          <w:sz w:val="22"/>
+          <w:szCs w:val="22"/>
+          <w:lang w:val="en-GB"/>
+        </w:rPr>
+        <w:t>‘</w:t>
+      </w:r>
+      <w:r>
+        <w:rPr>
+          <w:rFonts w:ascii="Garamond" w:hAnsi="Garamond" w:cs="Calibri"/>
+          <w:bCs/>
+          <w:color w:val="000000" w:themeColor="text1"/>
+          <w:sz w:val="22"/>
+          <w:szCs w:val="22"/>
+          <w:lang w:val="en-GB"/>
+        </w:rPr>
+        <w:t>special</w:t>
+      </w:r>
+      <w:r>
+        <w:rPr>
+          <w:rFonts w:ascii="Garamond" w:hAnsi="Garamond" w:cs="Calibri"/>
+          <w:bCs/>
+          <w:color w:val="000000" w:themeColor="text1"/>
+          <w:sz w:val="22"/>
+          <w:szCs w:val="22"/>
+          <w:lang w:val="en-GB"/>
+        </w:rPr>
+        <w:t>’</w:t>
+      </w:r>
+      <w:r>
+        <w:rPr>
+          <w:rFonts w:ascii="Garamond" w:hAnsi="Garamond" w:cs="Calibri"/>
+          <w:bCs/>
+          <w:color w:val="000000" w:themeColor="text1"/>
+          <w:sz w:val="22"/>
+          <w:szCs w:val="22"/>
+          <w:lang w:val="en-GB"/>
+        </w:rPr>
+        <w:t>? We will examine this question from an evolutionary anthropological perspective, considering the evolutionary history of adolescence (the past), contemporary adolescence across cultures (the present), and the function of adolescence (why does adolescence exist?). Students will be introduced to some key frameworks and theories in evolutionary anthropology, guiding them to understand the ultimate explanations behind human adolescence.</w:t>
+      </w:r>
+    </w:p>
+    <w:p>
+      <w:pPr>
+        <w:ind w:left="-284"/>
+        <w:rPr>
+          <w:rFonts w:ascii="Garamond" w:hAnsi="Garamond" w:cs="Calibri"/>
+          <w:b/>
+          <w:color w:val="000000" w:themeColor="text1"/>
+          <w:sz w:val="22"/>
+          <w:szCs w:val="22"/>
+          <w:lang w:val="en-GB"/>
+        </w:rPr>
+      </w:pPr>
+    </w:p>
+    <w:p>
+      <w:pPr>
+        <w:ind w:left="-284"/>
+        <w:rPr>
+          <w:rFonts w:ascii="Garamond" w:hAnsi="Garamond" w:cs="Calibri"/>
+          <w:b/>
+          <w:color w:val="000000" w:themeColor="text1"/>
+          <w:sz w:val="22"/>
+          <w:szCs w:val="22"/>
+          <w:lang w:val="en-GB"/>
+        </w:rPr>
+      </w:pPr>
+    </w:p>
+    <w:p>
+      <w:pPr>
+        <w:ind w:left="-284"/>
+        <w:rPr>
+          <w:rFonts w:ascii="Garamond" w:hAnsi="Garamond" w:cs="Calibri"/>
           <w:color w:val="000000" w:themeColor="text1"/>
           <w:sz w:val="22"/>
           <w:szCs w:val="22"/>
@@ -1549,6 +2274,18 @@
     </w:p>
     <w:p>
       <w:pPr>
+        <w:ind w:left="-284"/>
+        <w:rPr>
+          <w:rFonts w:ascii="Garamond" w:hAnsi="Garamond" w:cs="Calibri"/>
+          <w:color w:val="000000" w:themeColor="text1"/>
+          <w:sz w:val="22"/>
+          <w:szCs w:val="22"/>
+          <w:lang w:val="en-GB"/>
+        </w:rPr>
+      </w:pPr>
+    </w:p>
+    <w:p>
+      <w:pPr>
         <w:pStyle w:val="ListParagraph"/>
         <w:ind w:left="-284"/>
         <w:rPr>
@@ -1559,6 +2296,76 @@
           <w:lang w:val="en-GB"/>
         </w:rPr>
       </w:pPr>
+      <w:r>
+        <w:rPr>
+          <w:rFonts w:ascii="Garamond" w:hAnsi="Garamond" w:cs="Calibri"/>
+          <w:color w:val="000000" w:themeColor="text1"/>
+          <w:sz w:val="22"/>
+          <w:szCs w:val="22"/>
+          <w:lang w:val="en-GB"/>
+        </w:rPr>
+        <w:t xml:space="preserve">It is well known that risk-taking increases in adolescence, particular in the presence of friends. This lecture will focus on social influence on risk taking and the </w:t>
+      </w:r>
+      <w:r>
+        <w:rPr>
+          <w:rFonts w:ascii="Garamond" w:hAnsi="Garamond" w:cs="Calibri"/>
+          <w:color w:val="000000" w:themeColor="text1"/>
+          <w:sz w:val="22"/>
+          <w:szCs w:val="22"/>
+          <w:lang w:val="en-GB"/>
+        </w:rPr>
+        <w:t>theory</w:t>
+      </w:r>
+      <w:r>
+        <w:rPr>
+          <w:rFonts w:ascii="Garamond" w:hAnsi="Garamond" w:cs="Calibri"/>
+          <w:color w:val="000000" w:themeColor="text1"/>
+          <w:sz w:val="22"/>
+          <w:szCs w:val="22"/>
+          <w:lang w:val="en-GB"/>
+        </w:rPr>
+        <w:t xml:space="preserve"> that adolescents </w:t>
+      </w:r>
+      <w:r>
+        <w:rPr>
+          <w:rFonts w:ascii="Garamond" w:hAnsi="Garamond" w:cs="Calibri"/>
+          <w:color w:val="000000" w:themeColor="text1"/>
+          <w:sz w:val="22"/>
+          <w:szCs w:val="22"/>
+          <w:lang w:val="en-GB"/>
+        </w:rPr>
+        <w:t>tend to</w:t>
+      </w:r>
+      <w:r>
+        <w:rPr>
+          <w:rFonts w:ascii="Garamond" w:hAnsi="Garamond" w:cs="Calibri"/>
+          <w:color w:val="000000" w:themeColor="text1"/>
+          <w:sz w:val="22"/>
+          <w:szCs w:val="22"/>
+          <w:lang w:val="en-GB"/>
+        </w:rPr>
+        <w:t xml:space="preserve"> be </w:t>
+      </w:r>
+      <w:r>
+        <w:rPr>
+          <w:rFonts w:ascii="Garamond" w:hAnsi="Garamond" w:cs="Calibri"/>
+          <w:color w:val="000000" w:themeColor="text1"/>
+          <w:sz w:val="22"/>
+          <w:szCs w:val="22"/>
+          <w:lang w:val="en-GB"/>
+        </w:rPr>
+        <w:t>risk-averse when it comes to social risk taking.</w:t>
+      </w:r>
+      <w:r>
+        <w:rPr>
+          <w:rFonts w:ascii="Garamond" w:hAnsi="Garamond" w:cs="Calibri"/>
+          <w:color w:val="000000" w:themeColor="text1"/>
+          <w:sz w:val="22"/>
+          <w:szCs w:val="22"/>
+          <w:lang w:val="en-GB"/>
+        </w:rPr>
+        <w:t xml:space="preserve"> </w:t>
+      </w:r>
     </w:p>
     <w:sectPr>
       <w:footerReference w:type="even" r:id="rId8"/>
@@ -1572,16 +2379,8 @@
 </w:document>
 </file>
 
-<file path=word/commentsExtensible.xml><?xml version="1.0" encoding="utf-8"?>
-<w16cex:commentsExtensible xmlns:wpc="http://schemas.microsoft.com/office/word/2010/wordprocessingCanvas" xmlns:cx="http://schemas.microsoft.com/office/drawing/2014/chartex" xmlns:cx1="http://schemas.microsoft.com/office/drawing/2015/9/8/chartex" xmlns:cx2="http://schemas.microsoft.com/office/drawing/2015/10/21/chartex" xmlns:cx3="http://schemas.microsoft.com/office/drawing/2016/5/9/chartex" xmlns:cx4="http://schemas.microsoft.com/office/drawing/2016/5/10/chartex" xmlns:cx5="http://schemas.microsoft.com/office/drawing/2016/5/11/chartex" xmlns:cx6="http://schemas.microsoft.com/office/drawing/2016/5/12/chartex" xmlns:cx7="http://schemas.microsoft.com/office/drawing/2016/5/13/chartex" xmlns:cx8="http://schemas.microsoft.com/office/drawing/2016/5/14/chartex" xmlns:mc="http://schemas.openxmlformats.org/markup-compatibility/2006" xmlns:aink="http://schemas.microsoft.com/office/drawing/2016/ink" xmlns:am3d="http://schemas.microsoft.com/office/drawing/2017/model3d" xmlns:o="urn:schemas-microsoft-com:office:office" xmlns:r="http://schemas.openxmlformats.org/officeDocument/2006/relationships" xmlns:m="http://schemas.openxmlformats.org/officeDocument/2006/math" xmlns:v="urn:schemas-microsoft-com:vml" xmlns:wp14="http://schemas.microsoft.com/office/word/2010/wordprocessingDrawing" xmlns:wp="http://schemas.openxmlformats.org/drawingml/2006/wordprocessingDrawing" xmlns:w10="urn:schemas-microsoft-com:office:word" xmlns:w="http://schemas.openxmlformats.org/wordprocessingml/2006/main" xmlns:w14="http://schemas.microsoft.com/office/word/2010/wordml" xmlns:w15="http://schemas.microsoft.com/office/word/2012/wordml" xmlns:w16cex="http://schemas.microsoft.com/office/word/2018/wordml/cex" xmlns:w16cid="http://schemas.microsoft.com/office/word/2016/wordml/cid" xmlns:w16="http://schemas.microsoft.com/office/word/2018/wordml" xmlns:w16se="http://schemas.microsoft.com/office/word/2015/wordml/symex" xmlns:wpg="http://schemas.microsoft.com/office/word/2010/wordprocessingGroup" xmlns:wpi="http://schemas.microsoft.com/office/word/2010/wordprocessingInk" xmlns:wne="http://schemas.microsoft.com/office/word/2006/wordml" xmlns:wps="http://schemas.microsoft.com/office/word/2010/wordprocessingShape" mc:Ignorable="w14 w15 w16se w16cid w16 w16cex wp14">
-  <w16cex:commentExtensible w16cex:durableId="2325BA97" w16cex:dateUtc="2020-10-05T14:30:00Z"/>
-  <w16cex:commentExtensible w16cex:durableId="2325BEBF" w16cex:dateUtc="2020-10-05T14:48:00Z"/>
-  <w16cex:commentExtensible w16cex:durableId="2325B7F1" w16cex:dateUtc="2020-10-05T14:19:00Z"/>
-</w16cex:commentsExtensible>
-</file>
-
 <file path=word/endnotes.xml><?xml version="1.0" encoding="utf-8"?>
-<w:endnotes xmlns:wpc="http://schemas.microsoft.com/office/word/2010/wordprocessingCanvas" xmlns:cx="http://schemas.microsoft.com/office/drawing/2014/chartex" xmlns:cx1="http://schemas.microsoft.com/office/drawing/2015/9/8/chartex" xmlns:cx2="http://schemas.microsoft.com/office/drawing/2015/10/21/chartex" xmlns:cx3="http://schemas.microsoft.com/office/drawing/2016/5/9/chartex" xmlns:cx4="http://schemas.microsoft.com/office/drawing/2016/5/10/chartex" xmlns:cx5="http://schemas.microsoft.com/office/drawing/2016/5/11/chartex" xmlns:cx6="http://schemas.microsoft.com/office/drawing/2016/5/12/chartex" xmlns:cx7="http://schemas.microsoft.com/office/drawing/2016/5/13/chartex" xmlns:cx8="http://schemas.microsoft.com/office/drawing/2016/5/14/chartex" xmlns:mc="http://schemas.openxmlformats.org/markup-compatibility/2006" xmlns:aink="http://schemas.microsoft.com/office/drawing/2016/ink" xmlns:am3d="http://schemas.microsoft.com/office/drawing/2017/model3d" xmlns:o="urn:schemas-microsoft-com:office:office" xmlns:r="http://schemas.openxmlformats.org/officeDocument/2006/relationships" xmlns:m="http://schemas.openxmlformats.org/officeDocument/2006/math" xmlns:v="urn:schemas-microsoft-com:vml" xmlns:wp14="http://schemas.microsoft.com/office/word/2010/wordprocessingDrawing" xmlns:wp="http://schemas.openxmlformats.org/drawingml/2006/wordprocessingDrawing" xmlns:w10="urn:schemas-microsoft-com:office:word" xmlns:w="http://schemas.openxmlformats.org/wordprocessingml/2006/main" xmlns:w14="http://schemas.microsoft.com/office/word/2010/wordml" xmlns:w15="http://schemas.microsoft.com/office/word/2012/wordml" xmlns:w16cid="http://schemas.microsoft.com/office/word/2016/wordml/cid" xmlns:w16se="http://schemas.microsoft.com/office/word/2015/wordml/symex" xmlns:wpg="http://schemas.microsoft.com/office/word/2010/wordprocessingGroup" xmlns:wpi="http://schemas.microsoft.com/office/word/2010/wordprocessingInk" xmlns:wne="http://schemas.microsoft.com/office/word/2006/wordml" xmlns:wps="http://schemas.microsoft.com/office/word/2010/wordprocessingShape" mc:Ignorable="w14 w15 w16se w16cid wp14">
+<w:endnotes xmlns:wpc="http://schemas.microsoft.com/office/word/2010/wordprocessingCanvas" xmlns:cx="http://schemas.microsoft.com/office/drawing/2014/chartex" xmlns:cx1="http://schemas.microsoft.com/office/drawing/2015/9/8/chartex" xmlns:cx2="http://schemas.microsoft.com/office/drawing/2015/10/21/chartex" xmlns:cx3="http://schemas.microsoft.com/office/drawing/2016/5/9/chartex" xmlns:cx4="http://schemas.microsoft.com/office/drawing/2016/5/10/chartex" xmlns:cx5="http://schemas.microsoft.com/office/drawing/2016/5/11/chartex" xmlns:cx6="http://schemas.microsoft.com/office/drawing/2016/5/12/chartex" xmlns:cx7="http://schemas.microsoft.com/office/drawing/2016/5/13/chartex" xmlns:cx8="http://schemas.microsoft.com/office/drawing/2016/5/14/chartex" xmlns:mc="http://schemas.openxmlformats.org/markup-compatibility/2006" xmlns:aink="http://schemas.microsoft.com/office/drawing/2016/ink" xmlns:am3d="http://schemas.microsoft.com/office/drawing/2017/model3d" xmlns:o="urn:schemas-microsoft-com:office:office" xmlns:r="http://schemas.openxmlformats.org/officeDocument/2006/relationships" xmlns:m="http://schemas.openxmlformats.org/officeDocument/2006/math" xmlns:v="urn:schemas-microsoft-com:vml" xmlns:wp14="http://schemas.microsoft.com/office/word/2010/wordprocessingDrawing" xmlns:wp="http://schemas.openxmlformats.org/drawingml/2006/wordprocessingDrawing" xmlns:w10="urn:schemas-microsoft-com:office:word" xmlns:w="http://schemas.openxmlformats.org/wordprocessingml/2006/main" xmlns:w14="http://schemas.microsoft.com/office/word/2010/wordml" xmlns:w15="http://schemas.microsoft.com/office/word/2012/wordml" xmlns:w16cex="http://schemas.microsoft.com/office/word/2018/wordml/cex" xmlns:w16cid="http://schemas.microsoft.com/office/word/2016/wordml/cid" xmlns:w16="http://schemas.microsoft.com/office/word/2018/wordml" xmlns:w16se="http://schemas.microsoft.com/office/word/2015/wordml/symex" xmlns:wpg="http://schemas.microsoft.com/office/word/2010/wordprocessingGroup" xmlns:wpi="http://schemas.microsoft.com/office/word/2010/wordprocessingInk" xmlns:wne="http://schemas.microsoft.com/office/word/2006/wordml" xmlns:wps="http://schemas.microsoft.com/office/word/2010/wordprocessingShape" mc:Ignorable="w14 w15 w16se w16cid w16 w16cex wp14">
   <w:endnote w:type="separator" w:id="-1">
     <w:p>
       <w:r>
@@ -1600,7 +2399,7 @@
 </file>
 
 <file path=word/footer1.xml><?xml version="1.0" encoding="utf-8"?>
-<w:ftr xmlns:wpc="http://schemas.microsoft.com/office/word/2010/wordprocessingCanvas" xmlns:cx="http://schemas.microsoft.com/office/drawing/2014/chartex" xmlns:cx1="http://schemas.microsoft.com/office/drawing/2015/9/8/chartex" xmlns:cx2="http://schemas.microsoft.com/office/drawing/2015/10/21/chartex" xmlns:cx3="http://schemas.microsoft.com/office/drawing/2016/5/9/chartex" xmlns:cx4="http://schemas.microsoft.com/office/drawing/2016/5/10/chartex" xmlns:cx5="http://schemas.microsoft.com/office/drawing/2016/5/11/chartex" xmlns:cx6="http://schemas.microsoft.com/office/drawing/2016/5/12/chartex" xmlns:cx7="http://schemas.microsoft.com/office/drawing/2016/5/13/chartex" xmlns:cx8="http://schemas.microsoft.com/office/drawing/2016/5/14/chartex" xmlns:mc="http://schemas.openxmlformats.org/markup-compatibility/2006" xmlns:aink="http://schemas.microsoft.com/office/drawing/2016/ink" xmlns:am3d="http://schemas.microsoft.com/office/drawing/2017/model3d" xmlns:o="urn:schemas-microsoft-com:office:office" xmlns:r="http://schemas.openxmlformats.org/officeDocument/2006/relationships" xmlns:m="http://schemas.openxmlformats.org/officeDocument/2006/math" xmlns:v="urn:schemas-microsoft-com:vml" xmlns:wp14="http://schemas.microsoft.com/office/word/2010/wordprocessingDrawing" xmlns:wp="http://schemas.openxmlformats.org/drawingml/2006/wordprocessingDrawing" xmlns:w10="urn:schemas-microsoft-com:office:word" xmlns:w="http://schemas.openxmlformats.org/wordprocessingml/2006/main" xmlns:w14="http://schemas.microsoft.com/office/word/2010/wordml" xmlns:w15="http://schemas.microsoft.com/office/word/2012/wordml" xmlns:w16cid="http://schemas.microsoft.com/office/word/2016/wordml/cid" xmlns:w16se="http://schemas.microsoft.com/office/word/2015/wordml/symex" xmlns:wpg="http://schemas.microsoft.com/office/word/2010/wordprocessingGroup" xmlns:wpi="http://schemas.microsoft.com/office/word/2010/wordprocessingInk" xmlns:wne="http://schemas.microsoft.com/office/word/2006/wordml" xmlns:wps="http://schemas.microsoft.com/office/word/2010/wordprocessingShape" mc:Ignorable="w14 w15 w16se w16cid wp14">
+<w:ftr xmlns:wpc="http://schemas.microsoft.com/office/word/2010/wordprocessingCanvas" xmlns:cx="http://schemas.microsoft.com/office/drawing/2014/chartex" xmlns:cx1="http://schemas.microsoft.com/office/drawing/2015/9/8/chartex" xmlns:cx2="http://schemas.microsoft.com/office/drawing/2015/10/21/chartex" xmlns:cx3="http://schemas.microsoft.com/office/drawing/2016/5/9/chartex" xmlns:cx4="http://schemas.microsoft.com/office/drawing/2016/5/10/chartex" xmlns:cx5="http://schemas.microsoft.com/office/drawing/2016/5/11/chartex" xmlns:cx6="http://schemas.microsoft.com/office/drawing/2016/5/12/chartex" xmlns:cx7="http://schemas.microsoft.com/office/drawing/2016/5/13/chartex" xmlns:cx8="http://schemas.microsoft.com/office/drawing/2016/5/14/chartex" xmlns:mc="http://schemas.openxmlformats.org/markup-compatibility/2006" xmlns:aink="http://schemas.microsoft.com/office/drawing/2016/ink" xmlns:am3d="http://schemas.microsoft.com/office/drawing/2017/model3d" xmlns:o="urn:schemas-microsoft-com:office:office" xmlns:r="http://schemas.openxmlformats.org/officeDocument/2006/relationships" xmlns:m="http://schemas.openxmlformats.org/officeDocument/2006/math" xmlns:v="urn:schemas-microsoft-com:vml" xmlns:wp14="http://schemas.microsoft.com/office/word/2010/wordprocessingDrawing" xmlns:wp="http://schemas.openxmlformats.org/drawingml/2006/wordprocessingDrawing" xmlns:w10="urn:schemas-microsoft-com:office:word" xmlns:w="http://schemas.openxmlformats.org/wordprocessingml/2006/main" xmlns:w14="http://schemas.microsoft.com/office/word/2010/wordml" xmlns:w15="http://schemas.microsoft.com/office/word/2012/wordml" xmlns:w16cex="http://schemas.microsoft.com/office/word/2018/wordml/cex" xmlns:w16cid="http://schemas.microsoft.com/office/word/2016/wordml/cid" xmlns:w16="http://schemas.microsoft.com/office/word/2018/wordml" xmlns:w16se="http://schemas.microsoft.com/office/word/2015/wordml/symex" xmlns:wpg="http://schemas.microsoft.com/office/word/2010/wordprocessingGroup" xmlns:wpi="http://schemas.microsoft.com/office/word/2010/wordprocessingInk" xmlns:wne="http://schemas.microsoft.com/office/word/2006/wordml" xmlns:wps="http://schemas.microsoft.com/office/word/2010/wordprocessingShape" mc:Ignorable="w14 w15 w16se w16cid w16 w16cex wp14">
   <w:sdt>
     <w:sdtPr>
       <w:rPr>
@@ -1657,7 +2456,7 @@
 </file>
 
 <file path=word/footer2.xml><?xml version="1.0" encoding="utf-8"?>
-<w:ftr xmlns:wpc="http://schemas.microsoft.com/office/word/2010/wordprocessingCanvas" xmlns:cx="http://schemas.microsoft.com/office/drawing/2014/chartex" xmlns:cx1="http://schemas.microsoft.com/office/drawing/2015/9/8/chartex" xmlns:cx2="http://schemas.microsoft.com/office/drawing/2015/10/21/chartex" xmlns:cx3="http://schemas.microsoft.com/office/drawing/2016/5/9/chartex" xmlns:cx4="http://schemas.microsoft.com/office/drawing/2016/5/10/chartex" xmlns:cx5="http://schemas.microsoft.com/office/drawing/2016/5/11/chartex" xmlns:cx6="http://schemas.microsoft.com/office/drawing/2016/5/12/chartex" xmlns:cx7="http://schemas.microsoft.com/office/drawing/2016/5/13/chartex" xmlns:cx8="http://schemas.microsoft.com/office/drawing/2016/5/14/chartex" xmlns:mc="http://schemas.openxmlformats.org/markup-compatibility/2006" xmlns:aink="http://schemas.microsoft.com/office/drawing/2016/ink" xmlns:am3d="http://schemas.microsoft.com/office/drawing/2017/model3d" xmlns:o="urn:schemas-microsoft-com:office:office" xmlns:r="http://schemas.openxmlformats.org/officeDocument/2006/relationships" xmlns:m="http://schemas.openxmlformats.org/officeDocument/2006/math" xmlns:v="urn:schemas-microsoft-com:vml" xmlns:wp14="http://schemas.microsoft.com/office/word/2010/wordprocessingDrawing" xmlns:wp="http://schemas.openxmlformats.org/drawingml/2006/wordprocessingDrawing" xmlns:w10="urn:schemas-microsoft-com:office:word" xmlns:w="http://schemas.openxmlformats.org/wordprocessingml/2006/main" xmlns:w14="http://schemas.microsoft.com/office/word/2010/wordml" xmlns:w15="http://schemas.microsoft.com/office/word/2012/wordml" xmlns:w16cid="http://schemas.microsoft.com/office/word/2016/wordml/cid" xmlns:w16se="http://schemas.microsoft.com/office/word/2015/wordml/symex" xmlns:wpg="http://schemas.microsoft.com/office/word/2010/wordprocessingGroup" xmlns:wpi="http://schemas.microsoft.com/office/word/2010/wordprocessingInk" xmlns:wne="http://schemas.microsoft.com/office/word/2006/wordml" xmlns:wps="http://schemas.microsoft.com/office/word/2010/wordprocessingShape" mc:Ignorable="w14 w15 w16se w16cid wp14">
+<w:ftr xmlns:wpc="http://schemas.microsoft.com/office/word/2010/wordprocessingCanvas" xmlns:cx="http://schemas.microsoft.com/office/drawing/2014/chartex" xmlns:cx1="http://schemas.microsoft.com/office/drawing/2015/9/8/chartex" xmlns:cx2="http://schemas.microsoft.com/office/drawing/2015/10/21/chartex" xmlns:cx3="http://schemas.microsoft.com/office/drawing/2016/5/9/chartex" xmlns:cx4="http://schemas.microsoft.com/office/drawing/2016/5/10/chartex" xmlns:cx5="http://schemas.microsoft.com/office/drawing/2016/5/11/chartex" xmlns:cx6="http://schemas.microsoft.com/office/drawing/2016/5/12/chartex" xmlns:cx7="http://schemas.microsoft.com/office/drawing/2016/5/13/chartex" xmlns:cx8="http://schemas.microsoft.com/office/drawing/2016/5/14/chartex" xmlns:mc="http://schemas.openxmlformats.org/markup-compatibility/2006" xmlns:aink="http://schemas.microsoft.com/office/drawing/2016/ink" xmlns:am3d="http://schemas.microsoft.com/office/drawing/2017/model3d" xmlns:o="urn:schemas-microsoft-com:office:office" xmlns:r="http://schemas.openxmlformats.org/officeDocument/2006/relationships" xmlns:m="http://schemas.openxmlformats.org/officeDocument/2006/math" xmlns:v="urn:schemas-microsoft-com:vml" xmlns:wp14="http://schemas.microsoft.com/office/word/2010/wordprocessingDrawing" xmlns:wp="http://schemas.openxmlformats.org/drawingml/2006/wordprocessingDrawing" xmlns:w10="urn:schemas-microsoft-com:office:word" xmlns:w="http://schemas.openxmlformats.org/wordprocessingml/2006/main" xmlns:w14="http://schemas.microsoft.com/office/word/2010/wordml" xmlns:w15="http://schemas.microsoft.com/office/word/2012/wordml" xmlns:w16cex="http://schemas.microsoft.com/office/word/2018/wordml/cex" xmlns:w16cid="http://schemas.microsoft.com/office/word/2016/wordml/cid" xmlns:w16="http://schemas.microsoft.com/office/word/2018/wordml" xmlns:w16se="http://schemas.microsoft.com/office/word/2015/wordml/symex" xmlns:wpg="http://schemas.microsoft.com/office/word/2010/wordprocessingGroup" xmlns:wpi="http://schemas.microsoft.com/office/word/2010/wordprocessingInk" xmlns:wne="http://schemas.microsoft.com/office/word/2006/wordml" xmlns:wps="http://schemas.microsoft.com/office/word/2010/wordprocessingShape" mc:Ignorable="w14 w15 w16se w16cid w16 w16cex wp14">
   <w:sdt>
     <w:sdtPr>
       <w:rPr>
@@ -1727,7 +2526,7 @@
 </file>
 
 <file path=word/footnotes.xml><?xml version="1.0" encoding="utf-8"?>
-<w:footnotes xmlns:wpc="http://schemas.microsoft.com/office/word/2010/wordprocessingCanvas" xmlns:cx="http://schemas.microsoft.com/office/drawing/2014/chartex" xmlns:cx1="http://schemas.microsoft.com/office/drawing/2015/9/8/chartex" xmlns:cx2="http://schemas.microsoft.com/office/drawing/2015/10/21/chartex" xmlns:cx3="http://schemas.microsoft.com/office/drawing/2016/5/9/chartex" xmlns:cx4="http://schemas.microsoft.com/office/drawing/2016/5/10/chartex" xmlns:cx5="http://schemas.microsoft.com/office/drawing/2016/5/11/chartex" xmlns:cx6="http://schemas.microsoft.com/office/drawing/2016/5/12/chartex" xmlns:cx7="http://schemas.microsoft.com/office/drawing/2016/5/13/chartex" xmlns:cx8="http://schemas.microsoft.com/office/drawing/2016/5/14/chartex" xmlns:mc="http://schemas.openxmlformats.org/markup-compatibility/2006" xmlns:aink="http://schemas.microsoft.com/office/drawing/2016/ink" xmlns:am3d="http://schemas.microsoft.com/office/drawing/2017/model3d" xmlns:o="urn:schemas-microsoft-com:office:office" xmlns:r="http://schemas.openxmlformats.org/officeDocument/2006/relationships" xmlns:m="http://schemas.openxmlformats.org/officeDocument/2006/math" xmlns:v="urn:schemas-microsoft-com:vml" xmlns:wp14="http://schemas.microsoft.com/office/word/2010/wordprocessingDrawing" xmlns:wp="http://schemas.openxmlformats.org/drawingml/2006/wordprocessingDrawing" xmlns:w10="urn:schemas-microsoft-com:office:word" xmlns:w="http://schemas.openxmlformats.org/wordprocessingml/2006/main" xmlns:w14="http://schemas.microsoft.com/office/word/2010/wordml" xmlns:w15="http://schemas.microsoft.com/office/word/2012/wordml" xmlns:w16cid="http://schemas.microsoft.com/office/word/2016/wordml/cid" xmlns:w16se="http://schemas.microsoft.com/office/word/2015/wordml/symex" xmlns:wpg="http://schemas.microsoft.com/office/word/2010/wordprocessingGroup" xmlns:wpi="http://schemas.microsoft.com/office/word/2010/wordprocessingInk" xmlns:wne="http://schemas.microsoft.com/office/word/2006/wordml" xmlns:wps="http://schemas.microsoft.com/office/word/2010/wordprocessingShape" mc:Ignorable="w14 w15 w16se w16cid wp14">
+<w:footnotes xmlns:wpc="http://schemas.microsoft.com/office/word/2010/wordprocessingCanvas" xmlns:cx="http://schemas.microsoft.com/office/drawing/2014/chartex" xmlns:cx1="http://schemas.microsoft.com/office/drawing/2015/9/8/chartex" xmlns:cx2="http://schemas.microsoft.com/office/drawing/2015/10/21/chartex" xmlns:cx3="http://schemas.microsoft.com/office/drawing/2016/5/9/chartex" xmlns:cx4="http://schemas.microsoft.com/office/drawing/2016/5/10/chartex" xmlns:cx5="http://schemas.microsoft.com/office/drawing/2016/5/11/chartex" xmlns:cx6="http://schemas.microsoft.com/office/drawing/2016/5/12/chartex" xmlns:cx7="http://schemas.microsoft.com/office/drawing/2016/5/13/chartex" xmlns:cx8="http://schemas.microsoft.com/office/drawing/2016/5/14/chartex" xmlns:mc="http://schemas.openxmlformats.org/markup-compatibility/2006" xmlns:aink="http://schemas.microsoft.com/office/drawing/2016/ink" xmlns:am3d="http://schemas.microsoft.com/office/drawing/2017/model3d" xmlns:o="urn:schemas-microsoft-com:office:office" xmlns:r="http://schemas.openxmlformats.org/officeDocument/2006/relationships" xmlns:m="http://schemas.openxmlformats.org/officeDocument/2006/math" xmlns:v="urn:schemas-microsoft-com:vml" xmlns:wp14="http://schemas.microsoft.com/office/word/2010/wordprocessingDrawing" xmlns:wp="http://schemas.openxmlformats.org/drawingml/2006/wordprocessingDrawing" xmlns:w10="urn:schemas-microsoft-com:office:word" xmlns:w="http://schemas.openxmlformats.org/wordprocessingml/2006/main" xmlns:w14="http://schemas.microsoft.com/office/word/2010/wordml" xmlns:w15="http://schemas.microsoft.com/office/word/2012/wordml" xmlns:w16cex="http://schemas.microsoft.com/office/word/2018/wordml/cex" xmlns:w16cid="http://schemas.microsoft.com/office/word/2016/wordml/cid" xmlns:w16="http://schemas.microsoft.com/office/word/2018/wordml" xmlns:w16se="http://schemas.microsoft.com/office/word/2015/wordml/symex" xmlns:wpg="http://schemas.microsoft.com/office/word/2010/wordprocessingGroup" xmlns:wpi="http://schemas.microsoft.com/office/word/2010/wordprocessingInk" xmlns:wne="http://schemas.microsoft.com/office/word/2006/wordml" xmlns:wps="http://schemas.microsoft.com/office/word/2010/wordprocessingShape" mc:Ignorable="w14 w15 w16se w16cid w16 w16cex wp14">
   <w:footnote w:type="separator" w:id="-1">
     <w:p>
       <w:r>
@@ -1746,7 +2545,7 @@
 </file>
 
 <file path=word/numbering.xml><?xml version="1.0" encoding="utf-8"?>
-<w:numbering xmlns:wpc="http://schemas.microsoft.com/office/word/2010/wordprocessingCanvas" xmlns:cx="http://schemas.microsoft.com/office/drawing/2014/chartex" xmlns:cx1="http://schemas.microsoft.com/office/drawing/2015/9/8/chartex" xmlns:cx2="http://schemas.microsoft.com/office/drawing/2015/10/21/chartex" xmlns:cx3="http://schemas.microsoft.com/office/drawing/2016/5/9/chartex" xmlns:cx4="http://schemas.microsoft.com/office/drawing/2016/5/10/chartex" xmlns:cx5="http://schemas.microsoft.com/office/drawing/2016/5/11/chartex" xmlns:cx6="http://schemas.microsoft.com/office/drawing/2016/5/12/chartex" xmlns:cx7="http://schemas.microsoft.com/office/drawing/2016/5/13/chartex" xmlns:cx8="http://schemas.microsoft.com/office/drawing/2016/5/14/chartex" xmlns:mc="http://schemas.openxmlformats.org/markup-compatibility/2006" xmlns:aink="http://schemas.microsoft.com/office/drawing/2016/ink" xmlns:am3d="http://schemas.microsoft.com/office/drawing/2017/model3d" xmlns:o="urn:schemas-microsoft-com:office:office" xmlns:r="http://schemas.openxmlformats.org/officeDocument/2006/relationships" xmlns:m="http://schemas.openxmlformats.org/officeDocument/2006/math" xmlns:v="urn:schemas-microsoft-com:vml" xmlns:wp14="http://schemas.microsoft.com/office/word/2010/wordprocessingDrawing" xmlns:wp="http://schemas.openxmlformats.org/drawingml/2006/wordprocessingDrawing" xmlns:w10="urn:schemas-microsoft-com:office:word" xmlns:w="http://schemas.openxmlformats.org/wordprocessingml/2006/main" xmlns:w14="http://schemas.microsoft.com/office/word/2010/wordml" xmlns:w15="http://schemas.microsoft.com/office/word/2012/wordml" xmlns:w16cid="http://schemas.microsoft.com/office/word/2016/wordml/cid" xmlns:w16se="http://schemas.microsoft.com/office/word/2015/wordml/symex" xmlns:wpg="http://schemas.microsoft.com/office/word/2010/wordprocessingGroup" xmlns:wpi="http://schemas.microsoft.com/office/word/2010/wordprocessingInk" xmlns:wne="http://schemas.microsoft.com/office/word/2006/wordml" xmlns:wps="http://schemas.microsoft.com/office/word/2010/wordprocessingShape" mc:Ignorable="w14 w15 w16se w16cid wp14">
+<w:numbering xmlns:wpc="http://schemas.microsoft.com/office/word/2010/wordprocessingCanvas" xmlns:cx="http://schemas.microsoft.com/office/drawing/2014/chartex" xmlns:cx1="http://schemas.microsoft.com/office/drawing/2015/9/8/chartex" xmlns:cx2="http://schemas.microsoft.com/office/drawing/2015/10/21/chartex" xmlns:cx3="http://schemas.microsoft.com/office/drawing/2016/5/9/chartex" xmlns:cx4="http://schemas.microsoft.com/office/drawing/2016/5/10/chartex" xmlns:cx5="http://schemas.microsoft.com/office/drawing/2016/5/11/chartex" xmlns:cx6="http://schemas.microsoft.com/office/drawing/2016/5/12/chartex" xmlns:cx7="http://schemas.microsoft.com/office/drawing/2016/5/13/chartex" xmlns:cx8="http://schemas.microsoft.com/office/drawing/2016/5/14/chartex" xmlns:mc="http://schemas.openxmlformats.org/markup-compatibility/2006" xmlns:aink="http://schemas.microsoft.com/office/drawing/2016/ink" xmlns:am3d="http://schemas.microsoft.com/office/drawing/2017/model3d" xmlns:o="urn:schemas-microsoft-com:office:office" xmlns:r="http://schemas.openxmlformats.org/officeDocument/2006/relationships" xmlns:m="http://schemas.openxmlformats.org/officeDocument/2006/math" xmlns:v="urn:schemas-microsoft-com:vml" xmlns:wp14="http://schemas.microsoft.com/office/word/2010/wordprocessingDrawing" xmlns:wp="http://schemas.openxmlformats.org/drawingml/2006/wordprocessingDrawing" xmlns:w10="urn:schemas-microsoft-com:office:word" xmlns:w="http://schemas.openxmlformats.org/wordprocessingml/2006/main" xmlns:w14="http://schemas.microsoft.com/office/word/2010/wordml" xmlns:w15="http://schemas.microsoft.com/office/word/2012/wordml" xmlns:w16cex="http://schemas.microsoft.com/office/word/2018/wordml/cex" xmlns:w16cid="http://schemas.microsoft.com/office/word/2016/wordml/cid" xmlns:w16="http://schemas.microsoft.com/office/word/2018/wordml" xmlns:w16se="http://schemas.microsoft.com/office/word/2015/wordml/symex" xmlns:wpg="http://schemas.microsoft.com/office/word/2010/wordprocessingGroup" xmlns:wpi="http://schemas.microsoft.com/office/word/2010/wordprocessingInk" xmlns:wne="http://schemas.microsoft.com/office/word/2006/wordml" xmlns:wps="http://schemas.microsoft.com/office/word/2010/wordprocessingShape" mc:Ignorable="w14 w15 w16se w16cid w16 w16cex wp14">
   <w:abstractNum w:abstractNumId="0" w15:restartNumberingAfterBreak="0">
     <w:nsid w:val="0352028A"/>
     <w:multiLevelType w:val="multilevel"/>
@@ -3242,7 +4041,7 @@
 </file>
 
 <file path=word/styles.xml><?xml version="1.0" encoding="utf-8"?>
-<w:styles xmlns:mc="http://schemas.openxmlformats.org/markup-compatibility/2006" xmlns:r="http://schemas.openxmlformats.org/officeDocument/2006/relationships" xmlns:w="http://schemas.openxmlformats.org/wordprocessingml/2006/main" xmlns:w14="http://schemas.microsoft.com/office/word/2010/wordml" xmlns:w15="http://schemas.microsoft.com/office/word/2012/wordml" xmlns:w16cid="http://schemas.microsoft.com/office/word/2016/wordml/cid" xmlns:w16se="http://schemas.microsoft.com/office/word/2015/wordml/symex" mc:Ignorable="w14 w15 w16se w16cid">
+<w:styles xmlns:mc="http://schemas.openxmlformats.org/markup-compatibility/2006" xmlns:r="http://schemas.openxmlformats.org/officeDocument/2006/relationships" xmlns:w="http://schemas.openxmlformats.org/wordprocessingml/2006/main" xmlns:w14="http://schemas.microsoft.com/office/word/2010/wordml" xmlns:w15="http://schemas.microsoft.com/office/word/2012/wordml" xmlns:w16cex="http://schemas.microsoft.com/office/word/2018/wordml/cex" xmlns:w16cid="http://schemas.microsoft.com/office/word/2016/wordml/cid" xmlns:w16="http://schemas.microsoft.com/office/word/2018/wordml" xmlns:w16se="http://schemas.microsoft.com/office/word/2015/wordml/symex" mc:Ignorable="w14 w15 w16se w16cid w16 w16cex">
   <w:docDefaults>
     <w:rPrDefault>
       <w:rPr>
@@ -3258,7 +4057,7 @@
       </w:pPr>
     </w:pPrDefault>
   </w:docDefaults>
-  <w:latentStyles w:defLockedState="0" w:defUIPriority="99" w:defSemiHidden="0" w:defUnhideWhenUsed="0" w:defQFormat="0" w:count="375">
+  <w:latentStyles w:defLockedState="0" w:defUIPriority="99" w:defSemiHidden="0" w:defUnhideWhenUsed="0" w:defQFormat="0" w:count="376">
     <w:lsdException w:name="Normal" w:uiPriority="0" w:qFormat="1"/>
     <w:lsdException w:name="heading 1" w:uiPriority="9" w:qFormat="1"/>
     <w:lsdException w:name="heading 2" w:semiHidden="1" w:uiPriority="9" w:unhideWhenUsed="1" w:qFormat="1"/>
@@ -3634,6 +4433,7 @@
     <w:lsdException w:name="Smart Hyperlink" w:semiHidden="1" w:unhideWhenUsed="1"/>
     <w:lsdException w:name="Hashtag" w:semiHidden="1" w:unhideWhenUsed="1"/>
     <w:lsdException w:name="Unresolved Mention" w:semiHidden="1" w:unhideWhenUsed="1"/>
+    <w:lsdException w:name="Smart Link" w:semiHidden="1" w:unhideWhenUsed="1"/>
   </w:latentStyles>
   <w:style w:type="paragraph" w:default="1" w:styleId="Normal">
     <w:name w:val="Normal"/>
@@ -3673,7 +4473,6 @@
   <w:style w:type="character" w:default="1" w:styleId="DefaultParagraphFont">
     <w:name w:val="Default Paragraph Font"/>
     <w:uiPriority w:val="1"/>
-    <w:semiHidden/>
     <w:unhideWhenUsed/>
   </w:style>
   <w:style w:type="table" w:default="1" w:styleId="TableNormal">
@@ -3852,8 +4651,8 @@
       <w:szCs w:val="16"/>
     </w:rPr>
   </w:style>
-  <w:style w:type="character" w:styleId="UnresolvedMention">
-    <w:name w:val="Unresolved Mention"/>
+  <w:style w:type="character" w:customStyle="1" w:styleId="UnresolvedMention1">
+    <w:name w:val="Unresolved Mention1"/>
     <w:basedOn w:val="DefaultParagraphFont"/>
     <w:uiPriority w:val="99"/>
     <w:semiHidden/>
@@ -4236,7 +5035,7 @@
 </file>
 
 <file path=customXml/itemProps1.xml><?xml version="1.0" encoding="utf-8"?>
-<ds:datastoreItem xmlns:ds="http://schemas.openxmlformats.org/officeDocument/2006/customXml" ds:itemID="{FC6042C5-7175-4241-91FE-6DC283E7292E}">
+<ds:datastoreItem xmlns:ds="http://schemas.openxmlformats.org/officeDocument/2006/customXml" ds:itemID="{4876B7CA-5063-4A81-9928-7BB99205D19D}">
   <ds:schemaRefs>
     <ds:schemaRef ds:uri="http://schemas.openxmlformats.org/officeDocument/2006/bibliography"/>
   </ds:schemaRefs>
